--- a/Testing Plan Wroclaw Travel Guied.docx
+++ b/Testing Plan Wroclaw Travel Guied.docx
@@ -313,7 +313,7 @@
               <w:rPr>
                 <w:lang w:val="en-US"/>
               </w:rPr>
-              <w:t>Check the weather in Wroclaw.</w:t>
+              <w:t>Check the weather in Wroclaw</w:t>
             </w:r>
           </w:p>
         </w:tc>
